--- a/CalendarioAgo25/Actividades/Actividad2_ACL/Actividad2/Act2_matricula.docx
+++ b/CalendarioAgo25/Actividades/Actividad2_ACL/Actividad2/Act2_matricula.docx
@@ -492,7 +492,7 @@
     </w:p>
     <w:p>
       <w:pPr>
-        <w:pStyle w:val="ListParagraph"/>
+        <w:pStyle w:val="Prrafodelista"/>
         <w:numPr>
           <w:ilvl w:val="0"/>
           <w:numId w:val="15"/>
@@ -775,7 +775,7 @@
           <w:bCs/>
           <w:color w:val="0D0D0D" w:themeColor="text1" w:themeTint="F2"/>
         </w:rPr>
-        <w:t>CL2</w:t>
+        <w:t>ct</w:t>
       </w:r>
       <w:r>
         <w:rPr>
@@ -784,6 +784,15 @@
           <w:bCs/>
           <w:color w:val="0D0D0D" w:themeColor="text1" w:themeTint="F2"/>
         </w:rPr>
+        <w:t>2</w:t>
+      </w:r>
+      <w:r>
+        <w:rPr>
+          <w:rFonts w:ascii="Arial" w:hAnsi="Arial" w:cs="Arial"/>
+          <w:b/>
+          <w:bCs/>
+          <w:color w:val="0D0D0D" w:themeColor="text1" w:themeTint="F2"/>
+        </w:rPr>
         <w:t>.pkt</w:t>
       </w:r>
       <w:r>
@@ -791,23 +800,7 @@
           <w:rFonts w:ascii="Arial" w:hAnsi="Arial" w:cs="Arial"/>
           <w:color w:val="0D0D0D" w:themeColor="text1" w:themeTint="F2"/>
         </w:rPr>
-        <w:t xml:space="preserve"> para instalar las </w:t>
-      </w:r>
-      <w:proofErr w:type="spellStart"/>
-      <w:r>
-        <w:rPr>
-          <w:rFonts w:ascii="Arial" w:hAnsi="Arial" w:cs="Arial"/>
-          <w:color w:val="0D0D0D" w:themeColor="text1" w:themeTint="F2"/>
-        </w:rPr>
-        <w:t>ACLs</w:t>
-      </w:r>
-      <w:proofErr w:type="spellEnd"/>
-      <w:r>
-        <w:rPr>
-          <w:rFonts w:ascii="Arial" w:hAnsi="Arial" w:cs="Arial"/>
-          <w:color w:val="0D0D0D" w:themeColor="text1" w:themeTint="F2"/>
-        </w:rPr>
-        <w:t xml:space="preserve"> y comprobar su funcionamiento correcto.</w:t>
+        <w:t xml:space="preserve"> para instalar las ACLs y comprobar su funcionamiento correcto.</w:t>
       </w:r>
     </w:p>
     <w:p>
@@ -902,7 +895,6 @@
           <w:szCs w:val="20"/>
         </w:rPr>
       </w:pPr>
-      <w:proofErr w:type="spellStart"/>
       <w:r>
         <w:rPr>
           <w:rFonts w:ascii="Arial" w:hAnsi="Arial" w:cs="Arial"/>
@@ -910,37 +902,7 @@
           <w:sz w:val="20"/>
           <w:szCs w:val="20"/>
         </w:rPr>
-        <w:t>router</w:t>
-      </w:r>
-      <w:proofErr w:type="spellEnd"/>
-      <w:r>
-        <w:rPr>
-          <w:rFonts w:ascii="Arial" w:hAnsi="Arial" w:cs="Arial"/>
-          <w:color w:val="2D3B45"/>
-          <w:sz w:val="20"/>
-          <w:szCs w:val="20"/>
-        </w:rPr>
-        <w:t>(</w:t>
-      </w:r>
-      <w:proofErr w:type="spellStart"/>
-      <w:r>
-        <w:rPr>
-          <w:rFonts w:ascii="Arial" w:hAnsi="Arial" w:cs="Arial"/>
-          <w:color w:val="2D3B45"/>
-          <w:sz w:val="20"/>
-          <w:szCs w:val="20"/>
-        </w:rPr>
-        <w:t>config</w:t>
-      </w:r>
-      <w:proofErr w:type="spellEnd"/>
-      <w:r>
-        <w:rPr>
-          <w:rFonts w:ascii="Arial" w:hAnsi="Arial" w:cs="Arial"/>
-          <w:color w:val="2D3B45"/>
-          <w:sz w:val="20"/>
-          <w:szCs w:val="20"/>
-        </w:rPr>
-        <w:t>)#</w:t>
+        <w:t>router(config)#</w:t>
       </w:r>
     </w:p>
     <w:p>
@@ -979,27 +941,7 @@
           <w:sz w:val="20"/>
           <w:szCs w:val="20"/>
         </w:rPr>
-        <w:t xml:space="preserve">¿En qué </w:t>
-      </w:r>
-      <w:proofErr w:type="spellStart"/>
-      <w:r>
-        <w:rPr>
-          <w:rFonts w:ascii="Arial" w:hAnsi="Arial" w:cs="Arial"/>
-          <w:color w:val="2D3B45"/>
-          <w:sz w:val="20"/>
-          <w:szCs w:val="20"/>
-        </w:rPr>
-        <w:t>router</w:t>
-      </w:r>
-      <w:proofErr w:type="spellEnd"/>
-      <w:r>
-        <w:rPr>
-          <w:rFonts w:ascii="Arial" w:hAnsi="Arial" w:cs="Arial"/>
-          <w:color w:val="2D3B45"/>
-          <w:sz w:val="20"/>
-          <w:szCs w:val="20"/>
-        </w:rPr>
-        <w:t xml:space="preserve"> instalarás esta lista de control de acceso? </w:t>
+        <w:t xml:space="preserve">¿En qué router instalarás esta lista de control de acceso? </w:t>
       </w:r>
     </w:p>
     <w:p>
@@ -1133,7 +1075,6 @@
                 <w:color w:val="000000"/>
               </w:rPr>
             </w:pPr>
-            <w:proofErr w:type="spellStart"/>
             <w:r>
               <w:rPr>
                 <w:rFonts w:ascii="Arial" w:hAnsi="Arial" w:cs="Arial"/>
@@ -1142,7 +1083,6 @@
               </w:rPr>
               <w:t>To</w:t>
             </w:r>
-            <w:proofErr w:type="spellEnd"/>
           </w:p>
         </w:tc>
         <w:tc>
@@ -1165,49 +1105,55 @@
                 <w:b/>
                 <w:color w:val="000000"/>
               </w:rPr>
-              <w:t xml:space="preserve">IP </w:t>
-            </w:r>
-            <w:proofErr w:type="spellStart"/>
-            <w:r>
+              <w:t>IP Address (To)</w:t>
+            </w:r>
+          </w:p>
+        </w:tc>
+        <w:tc>
+          <w:tcPr>
+            <w:tcW w:w="1985" w:type="dxa"/>
+            <w:vAlign w:val="center"/>
+          </w:tcPr>
+          <w:p>
+            <w:pPr>
+              <w:jc w:val="center"/>
               <w:rPr>
                 <w:rFonts w:ascii="Arial" w:hAnsi="Arial" w:cs="Arial"/>
                 <w:b/>
                 <w:color w:val="000000"/>
               </w:rPr>
-              <w:t>Address</w:t>
-            </w:r>
-            <w:proofErr w:type="spellEnd"/>
+            </w:pPr>
             <w:r>
               <w:rPr>
                 <w:rFonts w:ascii="Arial" w:hAnsi="Arial" w:cs="Arial"/>
                 <w:b/>
                 <w:color w:val="000000"/>
               </w:rPr>
-              <w:t xml:space="preserve"> (</w:t>
-            </w:r>
-            <w:proofErr w:type="spellStart"/>
-            <w:r>
+              <w:t xml:space="preserve">Web Browser </w:t>
+            </w:r>
+          </w:p>
+          <w:p>
+            <w:pPr>
+              <w:jc w:val="center"/>
               <w:rPr>
                 <w:rFonts w:ascii="Arial" w:hAnsi="Arial" w:cs="Arial"/>
                 <w:b/>
                 <w:color w:val="000000"/>
               </w:rPr>
-              <w:t>To</w:t>
-            </w:r>
-            <w:proofErr w:type="spellEnd"/>
-            <w:r>
-              <w:rPr>
-                <w:rFonts w:ascii="Arial" w:hAnsi="Arial" w:cs="Arial"/>
-                <w:b/>
+            </w:pPr>
+            <w:r>
+              <w:rPr>
+                <w:rFonts w:ascii="Arial" w:hAnsi="Arial" w:cs="Arial"/>
+                <w:bCs/>
                 <w:color w:val="000000"/>
               </w:rPr>
-              <w:t>)</w:t>
-            </w:r>
-          </w:p>
-        </w:tc>
-        <w:tc>
-          <w:tcPr>
-            <w:tcW w:w="1985" w:type="dxa"/>
+              <w:t>(Fail / Success)</w:t>
+            </w:r>
+          </w:p>
+        </w:tc>
+        <w:tc>
+          <w:tcPr>
+            <w:tcW w:w="1842" w:type="dxa"/>
             <w:vAlign w:val="center"/>
           </w:tcPr>
           <w:p>
@@ -1225,7 +1171,7 @@
                 <w:b/>
                 <w:color w:val="000000"/>
               </w:rPr>
-              <w:t xml:space="preserve">Web Browser </w:t>
+              <w:t xml:space="preserve">Ping </w:t>
             </w:r>
           </w:p>
           <w:p>
@@ -1243,121 +1189,7 @@
                 <w:bCs/>
                 <w:color w:val="000000"/>
               </w:rPr>
-              <w:t>(</w:t>
-            </w:r>
-            <w:proofErr w:type="spellStart"/>
-            <w:r>
-              <w:rPr>
-                <w:rFonts w:ascii="Arial" w:hAnsi="Arial" w:cs="Arial"/>
-                <w:bCs/>
-                <w:color w:val="000000"/>
-              </w:rPr>
-              <w:t>Fail</w:t>
-            </w:r>
-            <w:proofErr w:type="spellEnd"/>
-            <w:r>
-              <w:rPr>
-                <w:rFonts w:ascii="Arial" w:hAnsi="Arial" w:cs="Arial"/>
-                <w:bCs/>
-                <w:color w:val="000000"/>
-              </w:rPr>
-              <w:t xml:space="preserve"> / </w:t>
-            </w:r>
-            <w:proofErr w:type="spellStart"/>
-            <w:r>
-              <w:rPr>
-                <w:rFonts w:ascii="Arial" w:hAnsi="Arial" w:cs="Arial"/>
-                <w:bCs/>
-                <w:color w:val="000000"/>
-              </w:rPr>
-              <w:t>Success</w:t>
-            </w:r>
-            <w:proofErr w:type="spellEnd"/>
-            <w:r>
-              <w:rPr>
-                <w:rFonts w:ascii="Arial" w:hAnsi="Arial" w:cs="Arial"/>
-                <w:bCs/>
-                <w:color w:val="000000"/>
-              </w:rPr>
-              <w:t>)</w:t>
-            </w:r>
-          </w:p>
-        </w:tc>
-        <w:tc>
-          <w:tcPr>
-            <w:tcW w:w="1842" w:type="dxa"/>
-            <w:vAlign w:val="center"/>
-          </w:tcPr>
-          <w:p>
-            <w:pPr>
-              <w:jc w:val="center"/>
-              <w:rPr>
-                <w:rFonts w:ascii="Arial" w:hAnsi="Arial" w:cs="Arial"/>
-                <w:b/>
-                <w:color w:val="000000"/>
-              </w:rPr>
-            </w:pPr>
-            <w:r>
-              <w:rPr>
-                <w:rFonts w:ascii="Arial" w:hAnsi="Arial" w:cs="Arial"/>
-                <w:b/>
-                <w:color w:val="000000"/>
-              </w:rPr>
-              <w:t xml:space="preserve">Ping </w:t>
-            </w:r>
-          </w:p>
-          <w:p>
-            <w:pPr>
-              <w:jc w:val="center"/>
-              <w:rPr>
-                <w:rFonts w:ascii="Arial" w:hAnsi="Arial" w:cs="Arial"/>
-                <w:b/>
-                <w:color w:val="000000"/>
-              </w:rPr>
-            </w:pPr>
-            <w:r>
-              <w:rPr>
-                <w:rFonts w:ascii="Arial" w:hAnsi="Arial" w:cs="Arial"/>
-                <w:bCs/>
-                <w:color w:val="000000"/>
-              </w:rPr>
-              <w:t>(</w:t>
-            </w:r>
-            <w:proofErr w:type="spellStart"/>
-            <w:r>
-              <w:rPr>
-                <w:rFonts w:ascii="Arial" w:hAnsi="Arial" w:cs="Arial"/>
-                <w:bCs/>
-                <w:color w:val="000000"/>
-              </w:rPr>
-              <w:t>Fail</w:t>
-            </w:r>
-            <w:proofErr w:type="spellEnd"/>
-            <w:r>
-              <w:rPr>
-                <w:rFonts w:ascii="Arial" w:hAnsi="Arial" w:cs="Arial"/>
-                <w:bCs/>
-                <w:color w:val="000000"/>
-              </w:rPr>
-              <w:t xml:space="preserve"> / </w:t>
-            </w:r>
-            <w:proofErr w:type="spellStart"/>
-            <w:r>
-              <w:rPr>
-                <w:rFonts w:ascii="Arial" w:hAnsi="Arial" w:cs="Arial"/>
-                <w:bCs/>
-                <w:color w:val="000000"/>
-              </w:rPr>
-              <w:t>Success</w:t>
-            </w:r>
-            <w:proofErr w:type="spellEnd"/>
-            <w:r>
-              <w:rPr>
-                <w:rFonts w:ascii="Arial" w:hAnsi="Arial" w:cs="Arial"/>
-                <w:bCs/>
-                <w:color w:val="000000"/>
-              </w:rPr>
-              <w:t>)</w:t>
+              <w:t>(Fail / Success)</w:t>
             </w:r>
           </w:p>
         </w:tc>
@@ -1476,7 +1308,6 @@
                 <w:color w:val="FF0000"/>
               </w:rPr>
             </w:pPr>
-            <w:proofErr w:type="spellStart"/>
             <w:r>
               <w:rPr>
                 <w:rFonts w:ascii="Arial" w:hAnsi="Arial" w:cs="Arial"/>
@@ -1484,7 +1315,6 @@
               </w:rPr>
               <w:t>Fail</w:t>
             </w:r>
-            <w:proofErr w:type="spellEnd"/>
           </w:p>
         </w:tc>
         <w:tc>
@@ -1500,7 +1330,6 @@
                 <w:color w:val="FF0000"/>
               </w:rPr>
             </w:pPr>
-            <w:proofErr w:type="spellStart"/>
             <w:r>
               <w:rPr>
                 <w:rFonts w:ascii="Arial" w:hAnsi="Arial" w:cs="Arial"/>
@@ -1508,7 +1337,6 @@
               </w:rPr>
               <w:t>Success</w:t>
             </w:r>
-            <w:proofErr w:type="spellEnd"/>
           </w:p>
         </w:tc>
       </w:tr>
@@ -1615,7 +1443,6 @@
                 <w:color w:val="FF0000"/>
               </w:rPr>
             </w:pPr>
-            <w:proofErr w:type="spellStart"/>
             <w:r>
               <w:rPr>
                 <w:rFonts w:ascii="Arial" w:hAnsi="Arial" w:cs="Arial"/>
@@ -1623,7 +1450,6 @@
               </w:rPr>
               <w:t>Fail</w:t>
             </w:r>
-            <w:proofErr w:type="spellEnd"/>
           </w:p>
         </w:tc>
         <w:tc>
@@ -1639,7 +1465,6 @@
                 <w:color w:val="FF0000"/>
               </w:rPr>
             </w:pPr>
-            <w:proofErr w:type="spellStart"/>
             <w:r>
               <w:rPr>
                 <w:rFonts w:ascii="Arial" w:hAnsi="Arial" w:cs="Arial"/>
@@ -1647,7 +1472,6 @@
               </w:rPr>
               <w:t>Success</w:t>
             </w:r>
-            <w:proofErr w:type="spellEnd"/>
           </w:p>
         </w:tc>
       </w:tr>
@@ -1754,7 +1578,6 @@
                 <w:color w:val="FF0000"/>
               </w:rPr>
             </w:pPr>
-            <w:proofErr w:type="spellStart"/>
             <w:r>
               <w:rPr>
                 <w:rFonts w:ascii="Arial" w:hAnsi="Arial" w:cs="Arial"/>
@@ -1762,7 +1585,6 @@
               </w:rPr>
               <w:t>Success</w:t>
             </w:r>
-            <w:proofErr w:type="spellEnd"/>
           </w:p>
         </w:tc>
         <w:tc>
@@ -1778,7 +1600,6 @@
                 <w:color w:val="FF0000"/>
               </w:rPr>
             </w:pPr>
-            <w:proofErr w:type="spellStart"/>
             <w:r>
               <w:rPr>
                 <w:rFonts w:ascii="Arial" w:hAnsi="Arial" w:cs="Arial"/>
@@ -1786,7 +1607,6 @@
               </w:rPr>
               <w:t>Success</w:t>
             </w:r>
-            <w:proofErr w:type="spellEnd"/>
           </w:p>
         </w:tc>
       </w:tr>
@@ -1893,7 +1713,6 @@
                 <w:color w:val="FF0000"/>
               </w:rPr>
             </w:pPr>
-            <w:proofErr w:type="spellStart"/>
             <w:r>
               <w:rPr>
                 <w:rFonts w:ascii="Arial" w:hAnsi="Arial" w:cs="Arial"/>
@@ -1901,7 +1720,6 @@
               </w:rPr>
               <w:t>Success</w:t>
             </w:r>
-            <w:proofErr w:type="spellEnd"/>
           </w:p>
         </w:tc>
         <w:tc>
@@ -1917,7 +1735,6 @@
                 <w:color w:val="FF0000"/>
               </w:rPr>
             </w:pPr>
-            <w:proofErr w:type="spellStart"/>
             <w:r>
               <w:rPr>
                 <w:rFonts w:ascii="Arial" w:hAnsi="Arial" w:cs="Arial"/>
@@ -1925,7 +1742,6 @@
               </w:rPr>
               <w:t>Success</w:t>
             </w:r>
-            <w:proofErr w:type="spellEnd"/>
           </w:p>
         </w:tc>
       </w:tr>
@@ -2157,7 +1973,6 @@
                 <w:color w:val="0D0D0D" w:themeColor="text1" w:themeTint="F2"/>
               </w:rPr>
             </w:pPr>
-            <w:proofErr w:type="spellStart"/>
             <w:r>
               <w:rPr>
                 <w:rFonts w:ascii="Arial" w:hAnsi="Arial" w:cs="Arial"/>
@@ -2166,7 +1981,6 @@
               </w:rPr>
               <w:t>To</w:t>
             </w:r>
-            <w:proofErr w:type="spellEnd"/>
           </w:p>
         </w:tc>
         <w:tc>
@@ -2189,43 +2003,7 @@
                 <w:b/>
                 <w:color w:val="0D0D0D" w:themeColor="text1" w:themeTint="F2"/>
               </w:rPr>
-              <w:t xml:space="preserve">IP </w:t>
-            </w:r>
-            <w:proofErr w:type="spellStart"/>
-            <w:r>
-              <w:rPr>
-                <w:rFonts w:ascii="Arial" w:hAnsi="Arial" w:cs="Arial"/>
-                <w:b/>
-                <w:color w:val="0D0D0D" w:themeColor="text1" w:themeTint="F2"/>
-              </w:rPr>
-              <w:t>Address</w:t>
-            </w:r>
-            <w:proofErr w:type="spellEnd"/>
-            <w:r>
-              <w:rPr>
-                <w:rFonts w:ascii="Arial" w:hAnsi="Arial" w:cs="Arial"/>
-                <w:b/>
-                <w:color w:val="0D0D0D" w:themeColor="text1" w:themeTint="F2"/>
-              </w:rPr>
-              <w:t xml:space="preserve"> (</w:t>
-            </w:r>
-            <w:proofErr w:type="spellStart"/>
-            <w:r>
-              <w:rPr>
-                <w:rFonts w:ascii="Arial" w:hAnsi="Arial" w:cs="Arial"/>
-                <w:b/>
-                <w:color w:val="0D0D0D" w:themeColor="text1" w:themeTint="F2"/>
-              </w:rPr>
-              <w:t>To</w:t>
-            </w:r>
-            <w:proofErr w:type="spellEnd"/>
-            <w:r>
-              <w:rPr>
-                <w:rFonts w:ascii="Arial" w:hAnsi="Arial" w:cs="Arial"/>
-                <w:b/>
-                <w:color w:val="0D0D0D" w:themeColor="text1" w:themeTint="F2"/>
-              </w:rPr>
-              <w:t>)</w:t>
+              <w:t>IP Address (To)</w:t>
             </w:r>
           </w:p>
         </w:tc>
@@ -2267,43 +2045,7 @@
                 <w:bCs/>
                 <w:color w:val="000000"/>
               </w:rPr>
-              <w:t>(</w:t>
-            </w:r>
-            <w:proofErr w:type="spellStart"/>
-            <w:r>
-              <w:rPr>
-                <w:rFonts w:ascii="Arial" w:hAnsi="Arial" w:cs="Arial"/>
-                <w:bCs/>
-                <w:color w:val="000000"/>
-              </w:rPr>
-              <w:t>Fail</w:t>
-            </w:r>
-            <w:proofErr w:type="spellEnd"/>
-            <w:r>
-              <w:rPr>
-                <w:rFonts w:ascii="Arial" w:hAnsi="Arial" w:cs="Arial"/>
-                <w:bCs/>
-                <w:color w:val="000000"/>
-              </w:rPr>
-              <w:t xml:space="preserve"> / </w:t>
-            </w:r>
-            <w:proofErr w:type="spellStart"/>
-            <w:r>
-              <w:rPr>
-                <w:rFonts w:ascii="Arial" w:hAnsi="Arial" w:cs="Arial"/>
-                <w:bCs/>
-                <w:color w:val="000000"/>
-              </w:rPr>
-              <w:t>Success</w:t>
-            </w:r>
-            <w:proofErr w:type="spellEnd"/>
-            <w:r>
-              <w:rPr>
-                <w:rFonts w:ascii="Arial" w:hAnsi="Arial" w:cs="Arial"/>
-                <w:bCs/>
-                <w:color w:val="000000"/>
-              </w:rPr>
-              <w:t>)</w:t>
+              <w:t>(Fail / Success)</w:t>
             </w:r>
           </w:p>
         </w:tc>
@@ -2413,7 +2155,6 @@
                 <w:color w:val="FF0000"/>
               </w:rPr>
             </w:pPr>
-            <w:proofErr w:type="spellStart"/>
             <w:r>
               <w:rPr>
                 <w:rFonts w:ascii="Arial" w:hAnsi="Arial" w:cs="Arial"/>
@@ -2421,7 +2162,6 @@
               </w:rPr>
               <w:t>Success</w:t>
             </w:r>
-            <w:proofErr w:type="spellEnd"/>
           </w:p>
         </w:tc>
       </w:tr>
@@ -2538,7 +2278,6 @@
                 <w:color w:val="FF0000"/>
               </w:rPr>
             </w:pPr>
-            <w:proofErr w:type="spellStart"/>
             <w:r>
               <w:rPr>
                 <w:rFonts w:ascii="Arial" w:hAnsi="Arial" w:cs="Arial"/>
@@ -2546,7 +2285,6 @@
               </w:rPr>
               <w:t>Success</w:t>
             </w:r>
-            <w:proofErr w:type="spellEnd"/>
           </w:p>
         </w:tc>
       </w:tr>
@@ -2644,7 +2382,6 @@
                 <w:color w:val="FF0000"/>
               </w:rPr>
             </w:pPr>
-            <w:proofErr w:type="spellStart"/>
             <w:r>
               <w:rPr>
                 <w:rFonts w:ascii="Arial" w:hAnsi="Arial" w:cs="Arial"/>
@@ -2652,7 +2389,6 @@
               </w:rPr>
               <w:t>Success</w:t>
             </w:r>
-            <w:proofErr w:type="spellEnd"/>
           </w:p>
         </w:tc>
       </w:tr>
@@ -2767,7 +2503,6 @@
                 <w:color w:val="FF0000"/>
               </w:rPr>
             </w:pPr>
-            <w:proofErr w:type="spellStart"/>
             <w:r>
               <w:rPr>
                 <w:rFonts w:ascii="Arial" w:hAnsi="Arial" w:cs="Arial"/>
@@ -2775,7 +2510,6 @@
               </w:rPr>
               <w:t>Success</w:t>
             </w:r>
-            <w:proofErr w:type="spellEnd"/>
           </w:p>
         </w:tc>
       </w:tr>
@@ -2793,7 +2527,7 @@
     </w:p>
     <w:p>
       <w:pPr>
-        <w:pStyle w:val="ListParagraph"/>
+        <w:pStyle w:val="Prrafodelista"/>
         <w:numPr>
           <w:ilvl w:val="0"/>
           <w:numId w:val="15"/>
@@ -2999,7 +2733,7 @@
           <w:bCs/>
           <w:color w:val="0D0D0D" w:themeColor="text1" w:themeTint="F2"/>
         </w:rPr>
-        <w:t>CL2</w:t>
+        <w:t>ct</w:t>
       </w:r>
       <w:r>
         <w:rPr>
@@ -3008,6 +2742,15 @@
           <w:bCs/>
           <w:color w:val="0D0D0D" w:themeColor="text1" w:themeTint="F2"/>
         </w:rPr>
+        <w:t>2</w:t>
+      </w:r>
+      <w:r>
+        <w:rPr>
+          <w:rFonts w:ascii="Arial" w:hAnsi="Arial" w:cs="Arial"/>
+          <w:b/>
+          <w:bCs/>
+          <w:color w:val="0D0D0D" w:themeColor="text1" w:themeTint="F2"/>
+        </w:rPr>
         <w:t>.pkt</w:t>
       </w:r>
       <w:r>
@@ -3015,23 +2758,7 @@
           <w:rFonts w:ascii="Arial" w:hAnsi="Arial" w:cs="Arial"/>
           <w:color w:val="0D0D0D" w:themeColor="text1" w:themeTint="F2"/>
         </w:rPr>
-        <w:t xml:space="preserve"> para instalar las </w:t>
-      </w:r>
-      <w:proofErr w:type="spellStart"/>
-      <w:r>
-        <w:rPr>
-          <w:rFonts w:ascii="Arial" w:hAnsi="Arial" w:cs="Arial"/>
-          <w:color w:val="0D0D0D" w:themeColor="text1" w:themeTint="F2"/>
-        </w:rPr>
-        <w:t>ACLs</w:t>
-      </w:r>
-      <w:proofErr w:type="spellEnd"/>
-      <w:r>
-        <w:rPr>
-          <w:rFonts w:ascii="Arial" w:hAnsi="Arial" w:cs="Arial"/>
-          <w:color w:val="0D0D0D" w:themeColor="text1" w:themeTint="F2"/>
-        </w:rPr>
-        <w:t xml:space="preserve"> y comprobar su funcionamiento correcto.</w:t>
+        <w:t xml:space="preserve"> para instalar las ACLs y comprobar su funcionamiento correcto.</w:t>
       </w:r>
     </w:p>
     <w:p>
@@ -3126,7 +2853,6 @@
           <w:szCs w:val="20"/>
         </w:rPr>
       </w:pPr>
-      <w:proofErr w:type="spellStart"/>
       <w:r>
         <w:rPr>
           <w:rFonts w:ascii="Arial" w:hAnsi="Arial" w:cs="Arial"/>
@@ -3134,37 +2860,7 @@
           <w:sz w:val="20"/>
           <w:szCs w:val="20"/>
         </w:rPr>
-        <w:t>router</w:t>
-      </w:r>
-      <w:proofErr w:type="spellEnd"/>
-      <w:r>
-        <w:rPr>
-          <w:rFonts w:ascii="Arial" w:hAnsi="Arial" w:cs="Arial"/>
-          <w:color w:val="2D3B45"/>
-          <w:sz w:val="20"/>
-          <w:szCs w:val="20"/>
-        </w:rPr>
-        <w:t>(</w:t>
-      </w:r>
-      <w:proofErr w:type="spellStart"/>
-      <w:r>
-        <w:rPr>
-          <w:rFonts w:ascii="Arial" w:hAnsi="Arial" w:cs="Arial"/>
-          <w:color w:val="2D3B45"/>
-          <w:sz w:val="20"/>
-          <w:szCs w:val="20"/>
-        </w:rPr>
-        <w:t>config</w:t>
-      </w:r>
-      <w:proofErr w:type="spellEnd"/>
-      <w:r>
-        <w:rPr>
-          <w:rFonts w:ascii="Arial" w:hAnsi="Arial" w:cs="Arial"/>
-          <w:color w:val="2D3B45"/>
-          <w:sz w:val="20"/>
-          <w:szCs w:val="20"/>
-        </w:rPr>
-        <w:t>)#</w:t>
+        <w:t>router(config)#</w:t>
       </w:r>
     </w:p>
     <w:p>
@@ -3203,27 +2899,7 @@
           <w:sz w:val="20"/>
           <w:szCs w:val="20"/>
         </w:rPr>
-        <w:t xml:space="preserve">¿En qué </w:t>
-      </w:r>
-      <w:proofErr w:type="spellStart"/>
-      <w:r>
-        <w:rPr>
-          <w:rFonts w:ascii="Arial" w:hAnsi="Arial" w:cs="Arial"/>
-          <w:color w:val="2D3B45"/>
-          <w:sz w:val="20"/>
-          <w:szCs w:val="20"/>
-        </w:rPr>
-        <w:t>router</w:t>
-      </w:r>
-      <w:proofErr w:type="spellEnd"/>
-      <w:r>
-        <w:rPr>
-          <w:rFonts w:ascii="Arial" w:hAnsi="Arial" w:cs="Arial"/>
-          <w:color w:val="2D3B45"/>
-          <w:sz w:val="20"/>
-          <w:szCs w:val="20"/>
-        </w:rPr>
-        <w:t xml:space="preserve"> instalarás esta lista de control de acceso? </w:t>
+        <w:t xml:space="preserve">¿En qué router instalarás esta lista de control de acceso? </w:t>
       </w:r>
     </w:p>
     <w:p>
@@ -3353,7 +3029,6 @@
                 <w:color w:val="000000"/>
               </w:rPr>
             </w:pPr>
-            <w:proofErr w:type="spellStart"/>
             <w:r>
               <w:rPr>
                 <w:rFonts w:ascii="Arial" w:hAnsi="Arial" w:cs="Arial"/>
@@ -3362,7 +3037,6 @@
               </w:rPr>
               <w:t>To</w:t>
             </w:r>
-            <w:proofErr w:type="spellEnd"/>
           </w:p>
         </w:tc>
         <w:tc>
@@ -3385,121 +3059,49 @@
                 <w:b/>
                 <w:color w:val="000000"/>
               </w:rPr>
-              <w:t xml:space="preserve">IP </w:t>
-            </w:r>
-            <w:proofErr w:type="spellStart"/>
-            <w:r>
+              <w:t>IP Address (To)</w:t>
+            </w:r>
+          </w:p>
+        </w:tc>
+        <w:tc>
+          <w:tcPr>
+            <w:tcW w:w="3533" w:type="dxa"/>
+            <w:vAlign w:val="center"/>
+          </w:tcPr>
+          <w:p>
+            <w:pPr>
+              <w:jc w:val="center"/>
               <w:rPr>
                 <w:rFonts w:ascii="Arial" w:hAnsi="Arial" w:cs="Arial"/>
                 <w:b/>
                 <w:color w:val="000000"/>
               </w:rPr>
-              <w:t>Address</w:t>
-            </w:r>
-            <w:proofErr w:type="spellEnd"/>
+            </w:pPr>
             <w:r>
               <w:rPr>
                 <w:rFonts w:ascii="Arial" w:hAnsi="Arial" w:cs="Arial"/>
                 <w:b/>
                 <w:color w:val="000000"/>
               </w:rPr>
-              <w:t xml:space="preserve"> (</w:t>
-            </w:r>
-            <w:proofErr w:type="spellStart"/>
-            <w:r>
+              <w:t xml:space="preserve">Ping </w:t>
+            </w:r>
+          </w:p>
+          <w:p>
+            <w:pPr>
+              <w:jc w:val="center"/>
               <w:rPr>
                 <w:rFonts w:ascii="Arial" w:hAnsi="Arial" w:cs="Arial"/>
                 <w:b/>
                 <w:color w:val="000000"/>
               </w:rPr>
-              <w:t>To</w:t>
-            </w:r>
-            <w:proofErr w:type="spellEnd"/>
-            <w:r>
-              <w:rPr>
-                <w:rFonts w:ascii="Arial" w:hAnsi="Arial" w:cs="Arial"/>
-                <w:b/>
+            </w:pPr>
+            <w:r>
+              <w:rPr>
+                <w:rFonts w:ascii="Arial" w:hAnsi="Arial" w:cs="Arial"/>
+                <w:bCs/>
                 <w:color w:val="000000"/>
               </w:rPr>
-              <w:t>)</w:t>
-            </w:r>
-          </w:p>
-        </w:tc>
-        <w:tc>
-          <w:tcPr>
-            <w:tcW w:w="3533" w:type="dxa"/>
-            <w:vAlign w:val="center"/>
-          </w:tcPr>
-          <w:p>
-            <w:pPr>
-              <w:jc w:val="center"/>
-              <w:rPr>
-                <w:rFonts w:ascii="Arial" w:hAnsi="Arial" w:cs="Arial"/>
-                <w:b/>
-                <w:color w:val="000000"/>
-              </w:rPr>
-            </w:pPr>
-            <w:r>
-              <w:rPr>
-                <w:rFonts w:ascii="Arial" w:hAnsi="Arial" w:cs="Arial"/>
-                <w:b/>
-                <w:color w:val="000000"/>
-              </w:rPr>
-              <w:t xml:space="preserve">Ping </w:t>
-            </w:r>
-          </w:p>
-          <w:p>
-            <w:pPr>
-              <w:jc w:val="center"/>
-              <w:rPr>
-                <w:rFonts w:ascii="Arial" w:hAnsi="Arial" w:cs="Arial"/>
-                <w:b/>
-                <w:color w:val="000000"/>
-              </w:rPr>
-            </w:pPr>
-            <w:r>
-              <w:rPr>
-                <w:rFonts w:ascii="Arial" w:hAnsi="Arial" w:cs="Arial"/>
-                <w:bCs/>
-                <w:color w:val="000000"/>
-              </w:rPr>
-              <w:t>(</w:t>
-            </w:r>
-            <w:proofErr w:type="spellStart"/>
-            <w:r>
-              <w:rPr>
-                <w:rFonts w:ascii="Arial" w:hAnsi="Arial" w:cs="Arial"/>
-                <w:bCs/>
-                <w:color w:val="000000"/>
-              </w:rPr>
-              <w:t>Fail</w:t>
-            </w:r>
-            <w:proofErr w:type="spellEnd"/>
-            <w:r>
-              <w:rPr>
-                <w:rFonts w:ascii="Arial" w:hAnsi="Arial" w:cs="Arial"/>
-                <w:bCs/>
-                <w:color w:val="000000"/>
-              </w:rPr>
-              <w:t xml:space="preserve"> / </w:t>
-            </w:r>
-            <w:proofErr w:type="spellStart"/>
-            <w:r>
-              <w:rPr>
-                <w:rFonts w:ascii="Arial" w:hAnsi="Arial" w:cs="Arial"/>
-                <w:bCs/>
-                <w:color w:val="000000"/>
-              </w:rPr>
-              <w:t>Success</w:t>
-            </w:r>
-            <w:proofErr w:type="spellEnd"/>
-            <w:r>
-              <w:rPr>
-                <w:rFonts w:ascii="Arial" w:hAnsi="Arial" w:cs="Arial"/>
-                <w:bCs/>
-                <w:color w:val="000000"/>
-              </w:rPr>
-              <w:t>)</w:t>
+              <w:t>(Fail / Success)</w:t>
             </w:r>
           </w:p>
         </w:tc>
@@ -3610,7 +3212,6 @@
                 <w:color w:val="FF0000"/>
               </w:rPr>
             </w:pPr>
-            <w:proofErr w:type="spellStart"/>
             <w:r>
               <w:rPr>
                 <w:rFonts w:ascii="Arial" w:hAnsi="Arial" w:cs="Arial"/>
@@ -3618,7 +3219,6 @@
               </w:rPr>
               <w:t>Fail</w:t>
             </w:r>
-            <w:proofErr w:type="spellEnd"/>
           </w:p>
         </w:tc>
       </w:tr>
@@ -3726,7 +3326,6 @@
                 <w:color w:val="FF0000"/>
               </w:rPr>
             </w:pPr>
-            <w:proofErr w:type="spellStart"/>
             <w:r>
               <w:rPr>
                 <w:rFonts w:ascii="Arial" w:hAnsi="Arial" w:cs="Arial"/>
@@ -3734,7 +3333,6 @@
               </w:rPr>
               <w:t>Success</w:t>
             </w:r>
-            <w:proofErr w:type="spellEnd"/>
           </w:p>
         </w:tc>
       </w:tr>
@@ -3842,7 +3440,6 @@
                 <w:color w:val="FF0000"/>
               </w:rPr>
             </w:pPr>
-            <w:proofErr w:type="spellStart"/>
             <w:r>
               <w:rPr>
                 <w:rFonts w:ascii="Arial" w:hAnsi="Arial" w:cs="Arial"/>
@@ -3850,7 +3447,6 @@
               </w:rPr>
               <w:t>Fail</w:t>
             </w:r>
-            <w:proofErr w:type="spellEnd"/>
           </w:p>
         </w:tc>
       </w:tr>
@@ -3967,7 +3563,6 @@
                 <w:color w:val="FF0000"/>
               </w:rPr>
             </w:pPr>
-            <w:proofErr w:type="spellStart"/>
             <w:r>
               <w:rPr>
                 <w:rFonts w:ascii="Arial" w:hAnsi="Arial" w:cs="Arial"/>
@@ -3975,7 +3570,6 @@
               </w:rPr>
               <w:t>Fail</w:t>
             </w:r>
-            <w:proofErr w:type="spellEnd"/>
           </w:p>
         </w:tc>
       </w:tr>
@@ -4051,7 +3645,6 @@
                 <w:color w:val="000000"/>
               </w:rPr>
             </w:pPr>
-            <w:proofErr w:type="spellStart"/>
             <w:r>
               <w:rPr>
                 <w:rFonts w:ascii="Arial" w:hAnsi="Arial" w:cs="Arial"/>
@@ -4060,7 +3653,6 @@
               </w:rPr>
               <w:t>To</w:t>
             </w:r>
-            <w:proofErr w:type="spellEnd"/>
           </w:p>
         </w:tc>
         <w:tc>
@@ -4083,121 +3675,49 @@
                 <w:b/>
                 <w:color w:val="000000"/>
               </w:rPr>
-              <w:t xml:space="preserve">IP </w:t>
-            </w:r>
-            <w:proofErr w:type="spellStart"/>
-            <w:r>
+              <w:t>IP Address (To)</w:t>
+            </w:r>
+          </w:p>
+        </w:tc>
+        <w:tc>
+          <w:tcPr>
+            <w:tcW w:w="3449" w:type="dxa"/>
+            <w:vAlign w:val="center"/>
+          </w:tcPr>
+          <w:p>
+            <w:pPr>
+              <w:jc w:val="center"/>
               <w:rPr>
                 <w:rFonts w:ascii="Arial" w:hAnsi="Arial" w:cs="Arial"/>
                 <w:b/>
                 <w:color w:val="000000"/>
               </w:rPr>
-              <w:t>Address</w:t>
-            </w:r>
-            <w:proofErr w:type="spellEnd"/>
+            </w:pPr>
             <w:r>
               <w:rPr>
                 <w:rFonts w:ascii="Arial" w:hAnsi="Arial" w:cs="Arial"/>
                 <w:b/>
                 <w:color w:val="000000"/>
               </w:rPr>
-              <w:t xml:space="preserve"> (</w:t>
-            </w:r>
-            <w:proofErr w:type="spellStart"/>
-            <w:r>
+              <w:t xml:space="preserve">Ping </w:t>
+            </w:r>
+          </w:p>
+          <w:p>
+            <w:pPr>
+              <w:jc w:val="center"/>
               <w:rPr>
                 <w:rFonts w:ascii="Arial" w:hAnsi="Arial" w:cs="Arial"/>
                 <w:b/>
                 <w:color w:val="000000"/>
               </w:rPr>
-              <w:t>To</w:t>
-            </w:r>
-            <w:proofErr w:type="spellEnd"/>
-            <w:r>
-              <w:rPr>
-                <w:rFonts w:ascii="Arial" w:hAnsi="Arial" w:cs="Arial"/>
-                <w:b/>
+            </w:pPr>
+            <w:r>
+              <w:rPr>
+                <w:rFonts w:ascii="Arial" w:hAnsi="Arial" w:cs="Arial"/>
+                <w:bCs/>
                 <w:color w:val="000000"/>
               </w:rPr>
-              <w:t>)</w:t>
-            </w:r>
-          </w:p>
-        </w:tc>
-        <w:tc>
-          <w:tcPr>
-            <w:tcW w:w="3449" w:type="dxa"/>
-            <w:vAlign w:val="center"/>
-          </w:tcPr>
-          <w:p>
-            <w:pPr>
-              <w:jc w:val="center"/>
-              <w:rPr>
-                <w:rFonts w:ascii="Arial" w:hAnsi="Arial" w:cs="Arial"/>
-                <w:b/>
-                <w:color w:val="000000"/>
-              </w:rPr>
-            </w:pPr>
-            <w:r>
-              <w:rPr>
-                <w:rFonts w:ascii="Arial" w:hAnsi="Arial" w:cs="Arial"/>
-                <w:b/>
-                <w:color w:val="000000"/>
-              </w:rPr>
-              <w:t xml:space="preserve">Ping </w:t>
-            </w:r>
-          </w:p>
-          <w:p>
-            <w:pPr>
-              <w:jc w:val="center"/>
-              <w:rPr>
-                <w:rFonts w:ascii="Arial" w:hAnsi="Arial" w:cs="Arial"/>
-                <w:b/>
-                <w:color w:val="000000"/>
-              </w:rPr>
-            </w:pPr>
-            <w:r>
-              <w:rPr>
-                <w:rFonts w:ascii="Arial" w:hAnsi="Arial" w:cs="Arial"/>
-                <w:bCs/>
-                <w:color w:val="000000"/>
-              </w:rPr>
-              <w:t>(</w:t>
-            </w:r>
-            <w:proofErr w:type="spellStart"/>
-            <w:r>
-              <w:rPr>
-                <w:rFonts w:ascii="Arial" w:hAnsi="Arial" w:cs="Arial"/>
-                <w:bCs/>
-                <w:color w:val="000000"/>
-              </w:rPr>
-              <w:t>Fail</w:t>
-            </w:r>
-            <w:proofErr w:type="spellEnd"/>
-            <w:r>
-              <w:rPr>
-                <w:rFonts w:ascii="Arial" w:hAnsi="Arial" w:cs="Arial"/>
-                <w:bCs/>
-                <w:color w:val="000000"/>
-              </w:rPr>
-              <w:t xml:space="preserve"> / </w:t>
-            </w:r>
-            <w:proofErr w:type="spellStart"/>
-            <w:r>
-              <w:rPr>
-                <w:rFonts w:ascii="Arial" w:hAnsi="Arial" w:cs="Arial"/>
-                <w:bCs/>
-                <w:color w:val="000000"/>
-              </w:rPr>
-              <w:t>Success</w:t>
-            </w:r>
-            <w:proofErr w:type="spellEnd"/>
-            <w:r>
-              <w:rPr>
-                <w:rFonts w:ascii="Arial" w:hAnsi="Arial" w:cs="Arial"/>
-                <w:bCs/>
-                <w:color w:val="000000"/>
-              </w:rPr>
-              <w:t>)</w:t>
+              <w:t>(Fail / Success)</w:t>
             </w:r>
           </w:p>
         </w:tc>
@@ -4308,7 +3828,6 @@
                 <w:color w:val="FF0000"/>
               </w:rPr>
             </w:pPr>
-            <w:proofErr w:type="spellStart"/>
             <w:r>
               <w:rPr>
                 <w:rFonts w:ascii="Arial" w:hAnsi="Arial" w:cs="Arial"/>
@@ -4316,7 +3835,6 @@
               </w:rPr>
               <w:t>Success</w:t>
             </w:r>
-            <w:proofErr w:type="spellEnd"/>
           </w:p>
         </w:tc>
       </w:tr>
@@ -4424,7 +3942,6 @@
                 <w:color w:val="FF0000"/>
               </w:rPr>
             </w:pPr>
-            <w:proofErr w:type="spellStart"/>
             <w:r>
               <w:rPr>
                 <w:rFonts w:ascii="Arial" w:hAnsi="Arial" w:cs="Arial"/>
@@ -4432,7 +3949,6 @@
               </w:rPr>
               <w:t>Success</w:t>
             </w:r>
-            <w:proofErr w:type="spellEnd"/>
           </w:p>
         </w:tc>
       </w:tr>
@@ -4540,7 +4056,6 @@
                 <w:color w:val="FF0000"/>
               </w:rPr>
             </w:pPr>
-            <w:proofErr w:type="spellStart"/>
             <w:r>
               <w:rPr>
                 <w:rFonts w:ascii="Arial" w:hAnsi="Arial" w:cs="Arial"/>
@@ -4548,7 +4063,6 @@
               </w:rPr>
               <w:t>Success</w:t>
             </w:r>
-            <w:proofErr w:type="spellEnd"/>
           </w:p>
         </w:tc>
       </w:tr>
@@ -4665,7 +4179,6 @@
                 <w:color w:val="FF0000"/>
               </w:rPr>
             </w:pPr>
-            <w:proofErr w:type="spellStart"/>
             <w:r>
               <w:rPr>
                 <w:rFonts w:ascii="Arial" w:hAnsi="Arial" w:cs="Arial"/>
@@ -4673,7 +4186,6 @@
               </w:rPr>
               <w:t>Success</w:t>
             </w:r>
-            <w:proofErr w:type="spellEnd"/>
           </w:p>
         </w:tc>
       </w:tr>
@@ -4681,7 +4193,7 @@
     </w:tbl>
     <w:p>
       <w:pPr>
-        <w:pStyle w:val="ListParagraph"/>
+        <w:pStyle w:val="Prrafodelista"/>
         <w:spacing w:after="120" w:line="300" w:lineRule="exact"/>
         <w:ind w:left="357"/>
         <w:contextualSpacing w:val="0"/>
@@ -7143,7 +6655,7 @@
       <w:lang w:val="es-ES" w:eastAsia="es-ES"/>
     </w:rPr>
   </w:style>
-  <w:style w:type="paragraph" w:styleId="Heading1">
+  <w:style w:type="paragraph" w:styleId="Ttulo1">
     <w:name w:val="heading 1"/>
     <w:basedOn w:val="Normal"/>
     <w:next w:val="Normal"/>
@@ -7159,11 +6671,11 @@
       <w:sz w:val="24"/>
     </w:rPr>
   </w:style>
-  <w:style w:type="paragraph" w:styleId="Heading4">
+  <w:style w:type="paragraph" w:styleId="Ttulo4">
     <w:name w:val="heading 4"/>
     <w:basedOn w:val="Normal"/>
     <w:next w:val="Normal"/>
-    <w:link w:val="Heading4Char"/>
+    <w:link w:val="Ttulo4Car"/>
     <w:uiPriority w:val="9"/>
     <w:unhideWhenUsed/>
     <w:qFormat/>
@@ -7181,13 +6693,13 @@
       <w:color w:val="2E74B5" w:themeColor="accent1" w:themeShade="BF"/>
     </w:rPr>
   </w:style>
-  <w:style w:type="character" w:default="1" w:styleId="DefaultParagraphFont">
+  <w:style w:type="character" w:default="1" w:styleId="Fuentedeprrafopredeter">
     <w:name w:val="Default Paragraph Font"/>
     <w:uiPriority w:val="1"/>
     <w:semiHidden/>
     <w:unhideWhenUsed/>
   </w:style>
-  <w:style w:type="table" w:default="1" w:styleId="TableNormal">
+  <w:style w:type="table" w:default="1" w:styleId="Tablanormal">
     <w:name w:val="Normal Table"/>
     <w:uiPriority w:val="99"/>
     <w:semiHidden/>
@@ -7202,37 +6714,37 @@
       </w:tblCellMar>
     </w:tblPr>
   </w:style>
-  <w:style w:type="numbering" w:default="1" w:styleId="NoList">
+  <w:style w:type="numbering" w:default="1" w:styleId="Sinlista">
     <w:name w:val="No List"/>
     <w:uiPriority w:val="99"/>
     <w:semiHidden/>
     <w:unhideWhenUsed/>
   </w:style>
-  <w:style w:type="character" w:styleId="Hyperlink">
+  <w:style w:type="character" w:styleId="Hipervnculo">
     <w:name w:val="Hyperlink"/>
     <w:rPr>
       <w:color w:val="0000FF"/>
       <w:u w:val="single"/>
     </w:rPr>
   </w:style>
-  <w:style w:type="paragraph" w:styleId="BodyText">
+  <w:style w:type="paragraph" w:styleId="Textoindependiente">
     <w:name w:val="Body Text"/>
     <w:basedOn w:val="Normal"/>
     <w:rPr>
       <w:color w:val="0000FF"/>
     </w:rPr>
   </w:style>
-  <w:style w:type="character" w:styleId="FollowedHyperlink">
+  <w:style w:type="character" w:styleId="Hipervnculovisitado">
     <w:name w:val="FollowedHyperlink"/>
     <w:rPr>
       <w:color w:val="800080"/>
       <w:u w:val="single"/>
     </w:rPr>
   </w:style>
-  <w:style w:type="paragraph" w:styleId="BalloonText">
+  <w:style w:type="paragraph" w:styleId="Textodeglobo">
     <w:name w:val="Balloon Text"/>
     <w:basedOn w:val="Normal"/>
-    <w:link w:val="BalloonTextChar"/>
+    <w:link w:val="TextodegloboCar"/>
     <w:uiPriority w:val="99"/>
     <w:semiHidden/>
     <w:unhideWhenUsed/>
@@ -7243,9 +6755,9 @@
       <w:szCs w:val="16"/>
     </w:rPr>
   </w:style>
-  <w:style w:type="character" w:customStyle="1" w:styleId="BalloonTextChar">
-    <w:name w:val="Balloon Text Char"/>
-    <w:link w:val="BalloonText"/>
+  <w:style w:type="character" w:customStyle="1" w:styleId="TextodegloboCar">
+    <w:name w:val="Texto de globo Car"/>
+    <w:link w:val="Textodeglobo"/>
     <w:uiPriority w:val="99"/>
     <w:semiHidden/>
     <w:rsid w:val="00D079ED"/>
@@ -7256,10 +6768,10 @@
       <w:lang w:val="es-ES" w:eastAsia="es-ES"/>
     </w:rPr>
   </w:style>
-  <w:style w:type="character" w:customStyle="1" w:styleId="Heading4Char">
-    <w:name w:val="Heading 4 Char"/>
-    <w:basedOn w:val="DefaultParagraphFont"/>
-    <w:link w:val="Heading4"/>
+  <w:style w:type="character" w:customStyle="1" w:styleId="Ttulo4Car">
+    <w:name w:val="Título 4 Car"/>
+    <w:basedOn w:val="Fuentedeprrafopredeter"/>
+    <w:link w:val="Ttulo4"/>
     <w:uiPriority w:val="9"/>
     <w:rsid w:val="00CA2AB1"/>
     <w:rPr>
@@ -7270,9 +6782,9 @@
       <w:lang w:val="es-ES" w:eastAsia="es-ES"/>
     </w:rPr>
   </w:style>
-  <w:style w:type="table" w:styleId="TableGrid">
+  <w:style w:type="table" w:styleId="Tablaconcuadrcula">
     <w:name w:val="Table Grid"/>
-    <w:basedOn w:val="TableNormal"/>
+    <w:basedOn w:val="Tablanormal"/>
     <w:uiPriority w:val="39"/>
     <w:rsid w:val="00E03363"/>
     <w:rPr>
@@ -7347,7 +6859,7 @@
       <w:lang w:val="en-US" w:eastAsia="en-US"/>
     </w:rPr>
   </w:style>
-  <w:style w:type="paragraph" w:styleId="ListParagraph">
+  <w:style w:type="paragraph" w:styleId="Prrafodelista">
     <w:name w:val="List Paragraph"/>
     <w:basedOn w:val="Normal"/>
     <w:uiPriority w:val="34"/>
@@ -7361,7 +6873,7 @@
   <w:style w:type="paragraph" w:customStyle="1" w:styleId="Task">
     <w:name w:val="Task"/>
     <w:basedOn w:val="Normal"/>
-    <w:next w:val="BodyText"/>
+    <w:next w:val="Textoindependiente"/>
     <w:rsid w:val="00244F6E"/>
     <w:pPr>
       <w:keepNext/>
@@ -7391,9 +6903,9 @@
       <w:lang w:val="en-US" w:eastAsia="en-US"/>
     </w:rPr>
   </w:style>
-  <w:style w:type="character" w:styleId="Strong">
+  <w:style w:type="character" w:styleId="Textoennegrita">
     <w:name w:val="Strong"/>
-    <w:basedOn w:val="DefaultParagraphFont"/>
+    <w:basedOn w:val="Fuentedeprrafopredeter"/>
     <w:uiPriority w:val="22"/>
     <w:qFormat/>
     <w:rsid w:val="00233174"/>
@@ -7419,7 +6931,7 @@
   </w:style>
   <w:style w:type="character" w:customStyle="1" w:styleId="instructurefileholder">
     <w:name w:val="instructure_file_holder"/>
-    <w:basedOn w:val="DefaultParagraphFont"/>
+    <w:basedOn w:val="Fuentedeprrafopredeter"/>
     <w:rsid w:val="00233174"/>
   </w:style>
 </w:styles>

--- a/CalendarioAgo25/Actividades/Actividad2_ACL/Actividad2/Act2_matricula.docx
+++ b/CalendarioAgo25/Actividades/Actividad2_ACL/Actividad2/Act2_matricula.docx
@@ -553,7 +553,42 @@
           <w:rFonts w:ascii="Arial" w:hAnsi="Arial" w:cs="Arial"/>
           <w:color w:val="0D0D0D" w:themeColor="text1" w:themeTint="F2"/>
         </w:rPr>
-        <w:t xml:space="preserve">que las computadoras de la subred de </w:t>
+        <w:t xml:space="preserve">que </w:t>
+      </w:r>
+      <w:r>
+        <w:rPr>
+          <w:rFonts w:ascii="Arial" w:hAnsi="Arial" w:cs="Arial"/>
+          <w:color w:val="0D0D0D" w:themeColor="text1" w:themeTint="F2"/>
+        </w:rPr>
+        <w:t>tod</w:t>
+      </w:r>
+      <w:r>
+        <w:rPr>
+          <w:rFonts w:ascii="Arial" w:hAnsi="Arial" w:cs="Arial"/>
+          <w:color w:val="0D0D0D" w:themeColor="text1" w:themeTint="F2"/>
+        </w:rPr>
+        <w:t>os equipos</w:t>
+      </w:r>
+      <w:r>
+        <w:rPr>
+          <w:rFonts w:ascii="Arial" w:hAnsi="Arial" w:cs="Arial"/>
+          <w:color w:val="0D0D0D" w:themeColor="text1" w:themeTint="F2"/>
+        </w:rPr>
+        <w:t xml:space="preserve"> terminales</w:t>
+      </w:r>
+      <w:r>
+        <w:rPr>
+          <w:rFonts w:ascii="Arial" w:hAnsi="Arial" w:cs="Arial"/>
+          <w:color w:val="0D0D0D" w:themeColor="text1" w:themeTint="F2"/>
+        </w:rPr>
+        <w:t xml:space="preserve"> </w:t>
+      </w:r>
+      <w:r>
+        <w:rPr>
+          <w:rFonts w:ascii="Arial" w:hAnsi="Arial" w:cs="Arial"/>
+          <w:color w:val="0D0D0D" w:themeColor="text1" w:themeTint="F2"/>
+        </w:rPr>
+        <w:t xml:space="preserve">de la subred de </w:t>
       </w:r>
       <w:r>
         <w:rPr>
